--- a/Lap 6 - ATA.docx
+++ b/Lap 6 - ATA.docx
@@ -81,6 +81,7 @@
       <w:r>
         <w:rPr>
           <w:rFonts w:ascii="Times New Roman" w:hAnsi="Times New Roman" w:cs="Times New Roman"/>
+          <w:noProof/>
           <w:sz w:val="24"/>
           <w:szCs w:val="24"/>
         </w:rPr>
@@ -163,6 +164,7 @@
       <w:r>
         <w:rPr>
           <w:rFonts w:ascii="Times New Roman" w:hAnsi="Times New Roman" w:cs="Times New Roman"/>
+          <w:noProof/>
           <w:sz w:val="24"/>
           <w:szCs w:val="24"/>
         </w:rPr>
@@ -235,23 +237,7 @@
           <w:sz w:val="24"/>
           <w:szCs w:val="24"/>
         </w:rPr>
-        <w:t xml:space="preserve">. Grafik </w:t>
-      </w:r>
-      <w:r>
-        <w:rPr>
-          <w:rFonts w:ascii="Times New Roman" w:hAnsi="Times New Roman" w:cs="Times New Roman"/>
-          <w:sz w:val="24"/>
-          <w:szCs w:val="24"/>
-        </w:rPr>
-        <w:t>P</w:t>
-      </w:r>
-      <w:r>
-        <w:rPr>
-          <w:rFonts w:ascii="Times New Roman" w:hAnsi="Times New Roman" w:cs="Times New Roman"/>
-          <w:sz w:val="24"/>
-          <w:szCs w:val="24"/>
-        </w:rPr>
-        <w:t xml:space="preserve">ACF hotspot sumatera selatan 2001 </w:t>
+        <w:t xml:space="preserve">. Grafik PACF hotspot sumatera selatan 2001 </w:t>
       </w:r>
       <w:r>
         <w:rPr>
@@ -280,6 +266,36 @@
           <w:szCs w:val="24"/>
         </w:rPr>
       </w:pPr>
+    </w:p>
+    <w:p>
+      <w:pPr>
+        <w:spacing w:after="0" w:line="240" w:lineRule="auto"/>
+        <w:jc w:val="center"/>
+        <w:rPr>
+          <w:rFonts w:ascii="Times New Roman" w:hAnsi="Times New Roman" w:cs="Times New Roman"/>
+          <w:sz w:val="24"/>
+          <w:szCs w:val="24"/>
+        </w:rPr>
+      </w:pPr>
+    </w:p>
+    <w:p>
+      <w:pPr>
+        <w:spacing w:after="0" w:line="240" w:lineRule="auto"/>
+        <w:jc w:val="center"/>
+        <w:rPr>
+          <w:rFonts w:ascii="Times New Roman" w:hAnsi="Times New Roman" w:cs="Times New Roman"/>
+          <w:sz w:val="24"/>
+          <w:szCs w:val="24"/>
+        </w:rPr>
+      </w:pPr>
+      <w:r>
+        <w:rPr>
+          <w:rFonts w:ascii="Times New Roman" w:hAnsi="Times New Roman" w:cs="Times New Roman"/>
+          <w:sz w:val="24"/>
+          <w:szCs w:val="24"/>
+        </w:rPr>
+        <w:t>Tabel 1.Analisa Stasioneritas Time Series</w:t>
+      </w:r>
     </w:p>
     <w:p>
       <w:pPr>
@@ -761,7 +777,18 @@
                 <w:szCs w:val="24"/>
                 <w:lang w:val="en-ID"/>
               </w:rPr>
-              <w:t>15</w:t>
+              <w:t>1</w:t>
+            </w:r>
+            <w:r>
+              <w:rPr>
+                <w:rFonts w:ascii="Times New Roman" w:hAnsi="Times New Roman" w:cs="Times New Roman"/>
+                <w:spacing w:val="-2"/>
+                <w:kern w:val="22"/>
+                <w:sz w:val="24"/>
+                <w:szCs w:val="24"/>
+                <w:lang w:val="en-ID"/>
+              </w:rPr>
+              <w:t>5</w:t>
             </w:r>
           </w:p>
         </w:tc>
@@ -795,7 +822,18 @@
                 <w:szCs w:val="24"/>
                 <w:lang w:val="en-ID"/>
               </w:rPr>
-              <w:t>0,002</w:t>
+              <w:t>0,00</w:t>
+            </w:r>
+            <w:r>
+              <w:rPr>
+                <w:rFonts w:ascii="Times New Roman" w:hAnsi="Times New Roman" w:cs="Times New Roman"/>
+                <w:spacing w:val="-2"/>
+                <w:kern w:val="22"/>
+                <w:sz w:val="24"/>
+                <w:szCs w:val="24"/>
+                <w:lang w:val="en-ID"/>
+              </w:rPr>
+              <w:t>1</w:t>
             </w:r>
           </w:p>
         </w:tc>
@@ -1025,7 +1063,18 @@
                 <w:szCs w:val="24"/>
                 <w:lang w:val="en-ID"/>
               </w:rPr>
-              <w:t>-3,46</w:t>
+              <w:t>-3,4</w:t>
+            </w:r>
+            <w:r>
+              <w:rPr>
+                <w:rFonts w:ascii="Times New Roman" w:hAnsi="Times New Roman" w:cs="Times New Roman"/>
+                <w:spacing w:val="-2"/>
+                <w:kern w:val="22"/>
+                <w:sz w:val="24"/>
+                <w:szCs w:val="24"/>
+                <w:lang w:val="en-ID"/>
+              </w:rPr>
+              <w:t>5</w:t>
             </w:r>
           </w:p>
         </w:tc>
@@ -1184,7 +1233,29 @@
                 <w:szCs w:val="24"/>
                 <w:lang w:val="en-ID"/>
               </w:rPr>
-              <w:t>7,999</w:t>
+              <w:t>0</w:t>
+            </w:r>
+            <w:r>
+              <w:rPr>
+                <w:rFonts w:ascii="Times New Roman" w:hAnsi="Times New Roman" w:cs="Times New Roman"/>
+                <w:spacing w:val="-2"/>
+                <w:kern w:val="22"/>
+                <w:sz w:val="24"/>
+                <w:szCs w:val="24"/>
+                <w:lang w:val="en-ID"/>
+              </w:rPr>
+              <w:t>,</w:t>
+            </w:r>
+            <w:r>
+              <w:rPr>
+                <w:rFonts w:ascii="Times New Roman" w:hAnsi="Times New Roman" w:cs="Times New Roman"/>
+                <w:spacing w:val="-2"/>
+                <w:kern w:val="22"/>
+                <w:sz w:val="24"/>
+                <w:szCs w:val="24"/>
+                <w:lang w:val="en-ID"/>
+              </w:rPr>
+              <w:t>562</w:t>
             </w:r>
           </w:p>
         </w:tc>
